--- a/B_Fase de Inicio/06_Identificar y Refinar Requerimientos/F3_Modelo de Casos de Uso.docx
+++ b/B_Fase de Inicio/06_Identificar y Refinar Requerimientos/F3_Modelo de Casos de Uso.docx
@@ -133,7 +133,25 @@
           <w:i/>
           <w:sz w:val="28"/>
         </w:rPr>
-        <w:t>Versión 2.0</w:t>
+        <w:t xml:space="preserve">Versión </w:t>
+      </w:r>
+      <w:r>
+        <w:rPr>
+          <w:rFonts w:ascii="Arial" w:hAnsi="Arial"/>
+          <w:i/>
+          <w:sz w:val="28"/>
+        </w:rPr>
+        <w:t>3</w:t>
+      </w:r>
+      <w:bookmarkStart w:id="0" w:name="_GoBack"/>
+      <w:bookmarkEnd w:id="0"/>
+      <w:r>
+        <w:rPr>
+          <w:rFonts w:ascii="Arial" w:hAnsi="Arial"/>
+          <w:i/>
+          <w:sz w:val="28"/>
+        </w:rPr>
+        <w:t>.0</w:t>
       </w:r>
     </w:p>
     <w:p>
@@ -1479,14 +1497,14 @@
           <w:color w:val="000000" w:themeColor="text1"/>
         </w:rPr>
       </w:pPr>
-      <w:bookmarkStart w:id="0" w:name="_Toc302766448"/>
+      <w:bookmarkStart w:id="1" w:name="_Toc302766448"/>
       <w:r>
         <w:rPr>
           <w:color w:val="000000" w:themeColor="text1"/>
         </w:rPr>
         <w:t>Descripción</w:t>
       </w:r>
-      <w:bookmarkEnd w:id="0"/>
+      <w:bookmarkEnd w:id="1"/>
     </w:p>
     <w:p>
       <w:pPr>
@@ -3732,15 +3750,7 @@
         <w:rPr>
           <w:color w:val="000000" w:themeColor="text1"/>
         </w:rPr>
-        <w:t>Este caso de uso es iniciado por el alm</w:t>
-      </w:r>
-      <w:bookmarkStart w:id="1" w:name="_GoBack"/>
-      <w:bookmarkEnd w:id="1"/>
-      <w:r>
-        <w:rPr>
-          <w:color w:val="000000" w:themeColor="text1"/>
-        </w:rPr>
-        <w:t>acenero o el administrador, el cual modifica productos de mantenimiento.</w:t>
+        <w:t>Este caso de uso es iniciado por el almacenero o el administrador, el cual modifica productos de mantenimiento.</w:t>
       </w:r>
     </w:p>
     <w:p>
@@ -4002,14 +4012,7 @@
               <w:rFonts w:asciiTheme="majorHAnsi" w:hAnsiTheme="majorHAnsi"/>
               <w:b/>
             </w:rPr>
-            <w:t>0</w:t>
-          </w:r>
-          <w:r>
-            <w:rPr>
-              <w:rFonts w:asciiTheme="majorHAnsi" w:hAnsiTheme="majorHAnsi"/>
-              <w:b/>
-            </w:rPr>
-            <w:t>5</w:t>
+            <w:t>05</w:t>
           </w:r>
           <w:r>
             <w:rPr>
